--- a/MyLearnings/CICD/Class1- JVM JRE JDK Maven and Artifactory/CICD Chapter7- WORA and artifactory management.docx
+++ b/MyLearnings/CICD/Class1- JVM JRE JDK Maven and Artifactory/CICD Chapter7- WORA and artifactory management.docx
@@ -1050,48 +1050,6 @@
           </wp:inline>
         </w:drawing>
       </w:r>
-    </w:p>
-    <w:p>
-      <w:pPr>
-        <w:rPr>
-          <w:rFonts w:cstheme="minorHAnsi"/>
-        </w:rPr>
-      </w:pPr>
-    </w:p>
-    <w:p>
-      <w:pPr>
-        <w:rPr>
-          <w:rFonts w:cstheme="minorHAnsi"/>
-        </w:rPr>
-      </w:pPr>
-    </w:p>
-    <w:p>
-      <w:pPr>
-        <w:rPr>
-          <w:rFonts w:cstheme="minorHAnsi"/>
-        </w:rPr>
-      </w:pPr>
-    </w:p>
-    <w:p>
-      <w:pPr>
-        <w:rPr>
-          <w:rFonts w:cstheme="minorHAnsi"/>
-        </w:rPr>
-      </w:pPr>
-    </w:p>
-    <w:p>
-      <w:pPr>
-        <w:rPr>
-          <w:rFonts w:cstheme="minorHAnsi"/>
-        </w:rPr>
-      </w:pPr>
-    </w:p>
-    <w:p>
-      <w:pPr>
-        <w:rPr>
-          <w:rFonts w:cstheme="minorHAnsi"/>
-        </w:rPr>
-      </w:pPr>
     </w:p>
     <w:p>
       <w:pPr>
